--- a/GTFS/GTFS.docx
+++ b/GTFS/GTFS.docx
@@ -260,6 +260,21 @@
           <w:numId w:val="1"/>
         </w:numPr>
       </w:pPr>
+      <w:r>
+        <w:t>Vehicle Monitoring</w:t>
+      </w:r>
+    </w:p>
+    <w:p>
+      <w:pPr>
+        <w:pStyle w:val="ListParagraph"/>
+        <w:numPr>
+          <w:ilvl w:val="1"/>
+          <w:numId w:val="1"/>
+        </w:numPr>
+      </w:pPr>
+      <w:r>
+        <w:t>Stop Monitoring</w:t>
+      </w:r>
     </w:p>
     <w:sectPr>
       <w:pgSz w:w="12240" w:h="15840"/>

--- a/GTFS/GTFS.docx
+++ b/GTFS/GTFS.docx
@@ -157,7 +157,7 @@
           <w:numId w:val="1"/>
         </w:numPr>
       </w:pPr>
-      <w:hyperlink r:id="rId7" w:history="1">
+      <w:hyperlink r:id="rId7" w:anchor="/landing" w:history="1">
         <w:r>
           <w:rPr>
             <w:rStyle w:val="Hyperlink"/>
@@ -192,23 +192,7 @@
         </w:numPr>
       </w:pPr>
       <w:r>
-        <w:t xml:space="preserve">pip install --upgrade </w:t>
-      </w:r>
-      <w:proofErr w:type="spellStart"/>
-      <w:r>
-        <w:t>gtfs</w:t>
-      </w:r>
-      <w:proofErr w:type="spellEnd"/>
-      <w:r>
-        <w:t>-</w:t>
-      </w:r>
-      <w:proofErr w:type="spellStart"/>
-      <w:r>
-        <w:t>realtime</w:t>
-      </w:r>
-      <w:proofErr w:type="spellEnd"/>
-      <w:r>
-        <w:t>-bindings</w:t>
+        <w:t>pip install --upgrade gtfs-realtime-bindings</w:t>
       </w:r>
     </w:p>
     <w:p>
@@ -221,6 +205,9 @@
       </w:pPr>
       <w:r>
         <w:t>next stops</w:t>
+      </w:r>
+      <w:r>
+        <w:t xml:space="preserve"> scheduled</w:t>
       </w:r>
     </w:p>
     <w:p>
@@ -262,6 +249,45 @@
       </w:pPr>
       <w:r>
         <w:t>Vehicle Monitoring</w:t>
+      </w:r>
+    </w:p>
+    <w:p>
+      <w:pPr>
+        <w:pStyle w:val="ListParagraph"/>
+        <w:numPr>
+          <w:ilvl w:val="2"/>
+          <w:numId w:val="1"/>
+        </w:numPr>
+      </w:pPr>
+      <w:r>
+        <w:t>Vehicle location</w:t>
+      </w:r>
+    </w:p>
+    <w:p>
+      <w:pPr>
+        <w:pStyle w:val="ListParagraph"/>
+        <w:numPr>
+          <w:ilvl w:val="2"/>
+          <w:numId w:val="1"/>
+        </w:numPr>
+      </w:pPr>
+      <w:r>
+        <w:t>Bearing</w:t>
+      </w:r>
+    </w:p>
+    <w:p>
+      <w:pPr>
+        <w:pStyle w:val="ListParagraph"/>
+        <w:numPr>
+          <w:ilvl w:val="2"/>
+          <w:numId w:val="1"/>
+        </w:numPr>
+      </w:pPr>
+      <w:r>
+        <w:t>Distance</w:t>
+      </w:r>
+      <w:r>
+        <w:t>s</w:t>
       </w:r>
     </w:p>
     <w:p>
@@ -316,7 +342,7 @@
         <w:rFonts w:ascii="Courier New" w:hAnsi="Courier New" w:cs="Courier New" w:hint="default"/>
       </w:rPr>
     </w:lvl>
-    <w:lvl w:ilvl="2" w:tplc="04090005" w:tentative="1">
+    <w:lvl w:ilvl="2" w:tplc="04090005">
       <w:start w:val="1"/>
       <w:numFmt w:val="bullet"/>
       <w:lvlText w:val=""/>

--- a/GTFS/GTFS.docx
+++ b/GTFS/GTFS.docx
@@ -1,6 +1,6 @@
 
 <file path=word/document.xml><?xml version="1.0" encoding="utf-8"?>
-<w:document xmlns:wpc="http://schemas.microsoft.com/office/word/2010/wordprocessingCanvas" xmlns:cx="http://schemas.microsoft.com/office/drawing/2014/chartex" xmlns:cx1="http://schemas.microsoft.com/office/drawing/2015/9/8/chartex" xmlns:cx2="http://schemas.microsoft.com/office/drawing/2015/10/21/chartex" xmlns:cx3="http://schemas.microsoft.com/office/drawing/2016/5/9/chartex" xmlns:cx4="http://schemas.microsoft.com/office/drawing/2016/5/10/chartex" xmlns:cx5="http://schemas.microsoft.com/office/drawing/2016/5/11/chartex" xmlns:cx6="http://schemas.microsoft.com/office/drawing/2016/5/12/chartex" xmlns:cx7="http://schemas.microsoft.com/office/drawing/2016/5/13/chartex" xmlns:cx8="http://schemas.microsoft.com/office/drawing/2016/5/14/chartex" xmlns:mc="http://schemas.openxmlformats.org/markup-compatibility/2006" xmlns:aink="http://schemas.microsoft.com/office/drawing/2016/ink" xmlns:am3d="http://schemas.microsoft.com/office/drawing/2017/model3d" xmlns:o="urn:schemas-microsoft-com:office:office" xmlns:r="http://schemas.openxmlformats.org/officeDocument/2006/relationships" xmlns:m="http://schemas.openxmlformats.org/officeDocument/2006/math" xmlns:v="urn:schemas-microsoft-com:vml" xmlns:wp14="http://schemas.microsoft.com/office/word/2010/wordprocessingDrawing" xmlns:wp="http://schemas.openxmlformats.org/drawingml/2006/wordprocessingDrawing" xmlns:w10="urn:schemas-microsoft-com:office:word" xmlns:w="http://schemas.openxmlformats.org/wordprocessingml/2006/main" xmlns:w14="http://schemas.microsoft.com/office/word/2010/wordml" xmlns:w15="http://schemas.microsoft.com/office/word/2012/wordml" xmlns:w16cex="http://schemas.microsoft.com/office/word/2018/wordml/cex" xmlns:w16cid="http://schemas.microsoft.com/office/word/2016/wordml/cid" xmlns:w16="http://schemas.microsoft.com/office/word/2018/wordml" xmlns:w16se="http://schemas.microsoft.com/office/word/2015/wordml/symex" xmlns:wpg="http://schemas.microsoft.com/office/word/2010/wordprocessingGroup" xmlns:wpi="http://schemas.microsoft.com/office/word/2010/wordprocessingInk" xmlns:wne="http://schemas.microsoft.com/office/word/2006/wordml" xmlns:wps="http://schemas.microsoft.com/office/word/2010/wordprocessingShape" mc:Ignorable="w14 w15 w16se w16cid w16 w16cex wp14">
+<w:document xmlns:wpc="http://schemas.microsoft.com/office/word/2010/wordprocessingCanvas" xmlns:cx="http://schemas.microsoft.com/office/drawing/2014/chartex" xmlns:cx1="http://schemas.microsoft.com/office/drawing/2015/9/8/chartex" xmlns:cx2="http://schemas.microsoft.com/office/drawing/2015/10/21/chartex" xmlns:cx3="http://schemas.microsoft.com/office/drawing/2016/5/9/chartex" xmlns:cx4="http://schemas.microsoft.com/office/drawing/2016/5/10/chartex" xmlns:cx5="http://schemas.microsoft.com/office/drawing/2016/5/11/chartex" xmlns:cx6="http://schemas.microsoft.com/office/drawing/2016/5/12/chartex" xmlns:cx7="http://schemas.microsoft.com/office/drawing/2016/5/13/chartex" xmlns:cx8="http://schemas.microsoft.com/office/drawing/2016/5/14/chartex" xmlns:mc="http://schemas.openxmlformats.org/markup-compatibility/2006" xmlns:aink="http://schemas.microsoft.com/office/drawing/2016/ink" xmlns:am3d="http://schemas.microsoft.com/office/drawing/2017/model3d" xmlns:o="urn:schemas-microsoft-com:office:office" xmlns:oel="http://schemas.microsoft.com/office/2019/extlst" xmlns:r="http://schemas.openxmlformats.org/officeDocument/2006/relationships" xmlns:m="http://schemas.openxmlformats.org/officeDocument/2006/math" xmlns:v="urn:schemas-microsoft-com:vml" xmlns:wp14="http://schemas.microsoft.com/office/word/2010/wordprocessingDrawing" xmlns:wp="http://schemas.openxmlformats.org/drawingml/2006/wordprocessingDrawing" xmlns:w10="urn:schemas-microsoft-com:office:word" xmlns:w="http://schemas.openxmlformats.org/wordprocessingml/2006/main" xmlns:w14="http://schemas.microsoft.com/office/word/2010/wordml" xmlns:w15="http://schemas.microsoft.com/office/word/2012/wordml" xmlns:w16cex="http://schemas.microsoft.com/office/word/2018/wordml/cex" xmlns:w16cid="http://schemas.microsoft.com/office/word/2016/wordml/cid" xmlns:w16="http://schemas.microsoft.com/office/word/2018/wordml" xmlns:w16sdtdh="http://schemas.microsoft.com/office/word/2020/wordml/sdtdatahash" xmlns:w16se="http://schemas.microsoft.com/office/word/2015/wordml/symex" xmlns:wpg="http://schemas.microsoft.com/office/word/2010/wordprocessingGroup" xmlns:wpi="http://schemas.microsoft.com/office/word/2010/wordprocessingInk" xmlns:wne="http://schemas.microsoft.com/office/word/2006/wordml" xmlns:wps="http://schemas.microsoft.com/office/word/2010/wordprocessingShape" mc:Ignorable="w14 w15 w16se w16cid w16 w16cex w16sdtdh wp14">
   <w:body>
     <w:p>
       <w:r>
@@ -23,6 +23,20 @@
           <w:t>https://gtfs.org/schedule/reference/</w:t>
         </w:r>
       </w:hyperlink>
+      <w:r>
+        <w:rPr>
+          <w:rStyle w:val="Hyperlink"/>
+        </w:rPr>
+        <w:t xml:space="preserve">; </w:t>
+      </w:r>
+      <w:hyperlink r:id="rId6" w:history="1">
+        <w:r>
+          <w:rPr>
+            <w:rStyle w:val="Hyperlink"/>
+          </w:rPr>
+          <w:t>https://developers.google.com/transit/gtfs</w:t>
+        </w:r>
+      </w:hyperlink>
     </w:p>
     <w:p>
       <w:pPr>
@@ -32,6 +46,23 @@
           <w:numId w:val="1"/>
         </w:numPr>
       </w:pPr>
+      <w:hyperlink r:id="rId7" w:anchor="data" w:history="1">
+        <w:r>
+          <w:rPr>
+            <w:rStyle w:val="Hyperlink"/>
+          </w:rPr>
+          <w:t>http://web.mta.info/developers/developer-data-terms.html#data</w:t>
+        </w:r>
+      </w:hyperlink>
+    </w:p>
+    <w:p>
+      <w:pPr>
+        <w:pStyle w:val="ListParagraph"/>
+        <w:numPr>
+          <w:ilvl w:val="0"/>
+          <w:numId w:val="1"/>
+        </w:numPr>
+      </w:pPr>
       <w:r>
         <w:t>Agency</w:t>
       </w:r>
@@ -118,11 +149,16 @@
           <w:ilvl w:val="0"/>
           <w:numId w:val="1"/>
         </w:numPr>
+        <w:rPr>
+          <w:rStyle w:val="Hyperlink"/>
+          <w:color w:val="auto"/>
+          <w:u w:val="none"/>
+        </w:rPr>
       </w:pPr>
       <w:r>
         <w:t xml:space="preserve">Gtfs2shp: </w:t>
       </w:r>
-      <w:hyperlink r:id="rId6" w:history="1">
+      <w:hyperlink r:id="rId8" w:history="1">
         <w:r>
           <w:rPr>
             <w:rStyle w:val="Hyperlink"/>
@@ -157,7 +193,7 @@
           <w:numId w:val="1"/>
         </w:numPr>
       </w:pPr>
-      <w:hyperlink r:id="rId7" w:anchor="/landing" w:history="1">
+      <w:hyperlink r:id="rId9" w:history="1">
         <w:r>
           <w:rPr>
             <w:rStyle w:val="Hyperlink"/>
@@ -174,7 +210,7 @@
           <w:numId w:val="1"/>
         </w:numPr>
       </w:pPr>
-      <w:hyperlink r:id="rId8" w:history="1">
+      <w:hyperlink r:id="rId10" w:history="1">
         <w:r>
           <w:rPr>
             <w:rStyle w:val="Hyperlink"/>
@@ -192,7 +228,23 @@
         </w:numPr>
       </w:pPr>
       <w:r>
-        <w:t>pip install --upgrade gtfs-realtime-bindings</w:t>
+        <w:t xml:space="preserve">pip install --upgrade </w:t>
+      </w:r>
+      <w:proofErr w:type="spellStart"/>
+      <w:r>
+        <w:t>gtfs</w:t>
+      </w:r>
+      <w:proofErr w:type="spellEnd"/>
+      <w:r>
+        <w:t>-</w:t>
+      </w:r>
+      <w:proofErr w:type="spellStart"/>
+      <w:r>
+        <w:t>realtime</w:t>
+      </w:r>
+      <w:proofErr w:type="spellEnd"/>
+      <w:r>
+        <w:t>-bindings</w:t>
       </w:r>
     </w:p>
     <w:p>
@@ -230,7 +282,7 @@
           <w:numId w:val="1"/>
         </w:numPr>
       </w:pPr>
-      <w:hyperlink r:id="rId9" w:history="1">
+      <w:hyperlink r:id="rId11" w:history="1">
         <w:r>
           <w:rPr>
             <w:rStyle w:val="Hyperlink"/>
@@ -301,6 +353,54 @@
       <w:r>
         <w:t>Stop Monitoring</w:t>
       </w:r>
+    </w:p>
+    <w:p>
+      <w:pPr>
+        <w:pStyle w:val="ListParagraph"/>
+        <w:numPr>
+          <w:ilvl w:val="0"/>
+          <w:numId w:val="1"/>
+        </w:numPr>
+      </w:pPr>
+      <w:r>
+        <w:t xml:space="preserve">GTFSRT scripts: </w:t>
+      </w:r>
+      <w:hyperlink r:id="rId12" w:history="1">
+        <w:r>
+          <w:rPr>
+            <w:rStyle w:val="Hyperlink"/>
+          </w:rPr>
+          <w:t>https://github.com/NYCPlanning/td-gtfsrt</w:t>
+        </w:r>
+      </w:hyperlink>
+    </w:p>
+    <w:p>
+      <w:pPr>
+        <w:pStyle w:val="ListParagraph"/>
+        <w:numPr>
+          <w:ilvl w:val="0"/>
+          <w:numId w:val="1"/>
+        </w:numPr>
+      </w:pPr>
+      <w:r>
+        <w:t>Subway carto map:</w:t>
+      </w:r>
+      <w:r>
+        <w:t xml:space="preserve"> </w:t>
+      </w:r>
+      <w:hyperlink r:id="rId13" w:history="1">
+        <w:r>
+          <w:rPr>
+            <w:rStyle w:val="Hyperlink"/>
+          </w:rPr>
+          <w:t>https://nycplanning.carto.com/u/dcptransportation/builder/5c2e719e-4ba4-4105-b46e-78e1dd76dfc1/embed</w:t>
+        </w:r>
+      </w:hyperlink>
+    </w:p>
+    <w:p>
+      <w:pPr>
+        <w:pStyle w:val="ListParagraph"/>
+      </w:pPr>
     </w:p>
     <w:sectPr>
       <w:pgSz w:w="12240" w:h="15840"/>
@@ -313,7 +413,7 @@
 </file>
 
 <file path=word/numbering.xml><?xml version="1.0" encoding="utf-8"?>
-<w:numbering xmlns:wpc="http://schemas.microsoft.com/office/word/2010/wordprocessingCanvas" xmlns:cx="http://schemas.microsoft.com/office/drawing/2014/chartex" xmlns:cx1="http://schemas.microsoft.com/office/drawing/2015/9/8/chartex" xmlns:cx2="http://schemas.microsoft.com/office/drawing/2015/10/21/chartex" xmlns:cx3="http://schemas.microsoft.com/office/drawing/2016/5/9/chartex" xmlns:cx4="http://schemas.microsoft.com/office/drawing/2016/5/10/chartex" xmlns:cx5="http://schemas.microsoft.com/office/drawing/2016/5/11/chartex" xmlns:cx6="http://schemas.microsoft.com/office/drawing/2016/5/12/chartex" xmlns:cx7="http://schemas.microsoft.com/office/drawing/2016/5/13/chartex" xmlns:cx8="http://schemas.microsoft.com/office/drawing/2016/5/14/chartex" xmlns:mc="http://schemas.openxmlformats.org/markup-compatibility/2006" xmlns:aink="http://schemas.microsoft.com/office/drawing/2016/ink" xmlns:am3d="http://schemas.microsoft.com/office/drawing/2017/model3d" xmlns:o="urn:schemas-microsoft-com:office:office" xmlns:r="http://schemas.openxmlformats.org/officeDocument/2006/relationships" xmlns:m="http://schemas.openxmlformats.org/officeDocument/2006/math" xmlns:v="urn:schemas-microsoft-com:vml" xmlns:wp14="http://schemas.microsoft.com/office/word/2010/wordprocessingDrawing" xmlns:wp="http://schemas.openxmlformats.org/drawingml/2006/wordprocessingDrawing" xmlns:w10="urn:schemas-microsoft-com:office:word" xmlns:w="http://schemas.openxmlformats.org/wordprocessingml/2006/main" xmlns:w14="http://schemas.microsoft.com/office/word/2010/wordml" xmlns:w15="http://schemas.microsoft.com/office/word/2012/wordml" xmlns:w16cex="http://schemas.microsoft.com/office/word/2018/wordml/cex" xmlns:w16cid="http://schemas.microsoft.com/office/word/2016/wordml/cid" xmlns:w16="http://schemas.microsoft.com/office/word/2018/wordml" xmlns:w16se="http://schemas.microsoft.com/office/word/2015/wordml/symex" xmlns:wpg="http://schemas.microsoft.com/office/word/2010/wordprocessingGroup" xmlns:wpi="http://schemas.microsoft.com/office/word/2010/wordprocessingInk" xmlns:wne="http://schemas.microsoft.com/office/word/2006/wordml" xmlns:wps="http://schemas.microsoft.com/office/word/2010/wordprocessingShape" mc:Ignorable="w14 w15 w16se w16cid w16 w16cex wp14">
+<w:numbering xmlns:wpc="http://schemas.microsoft.com/office/word/2010/wordprocessingCanvas" xmlns:cx="http://schemas.microsoft.com/office/drawing/2014/chartex" xmlns:cx1="http://schemas.microsoft.com/office/drawing/2015/9/8/chartex" xmlns:cx2="http://schemas.microsoft.com/office/drawing/2015/10/21/chartex" xmlns:cx3="http://schemas.microsoft.com/office/drawing/2016/5/9/chartex" xmlns:cx4="http://schemas.microsoft.com/office/drawing/2016/5/10/chartex" xmlns:cx5="http://schemas.microsoft.com/office/drawing/2016/5/11/chartex" xmlns:cx6="http://schemas.microsoft.com/office/drawing/2016/5/12/chartex" xmlns:cx7="http://schemas.microsoft.com/office/drawing/2016/5/13/chartex" xmlns:cx8="http://schemas.microsoft.com/office/drawing/2016/5/14/chartex" xmlns:mc="http://schemas.openxmlformats.org/markup-compatibility/2006" xmlns:aink="http://schemas.microsoft.com/office/drawing/2016/ink" xmlns:am3d="http://schemas.microsoft.com/office/drawing/2017/model3d" xmlns:o="urn:schemas-microsoft-com:office:office" xmlns:oel="http://schemas.microsoft.com/office/2019/extlst" xmlns:r="http://schemas.openxmlformats.org/officeDocument/2006/relationships" xmlns:m="http://schemas.openxmlformats.org/officeDocument/2006/math" xmlns:v="urn:schemas-microsoft-com:vml" xmlns:wp14="http://schemas.microsoft.com/office/word/2010/wordprocessingDrawing" xmlns:wp="http://schemas.openxmlformats.org/drawingml/2006/wordprocessingDrawing" xmlns:w10="urn:schemas-microsoft-com:office:word" xmlns:w="http://schemas.openxmlformats.org/wordprocessingml/2006/main" xmlns:w14="http://schemas.microsoft.com/office/word/2010/wordml" xmlns:w15="http://schemas.microsoft.com/office/word/2012/wordml" xmlns:w16cex="http://schemas.microsoft.com/office/word/2018/wordml/cex" xmlns:w16cid="http://schemas.microsoft.com/office/word/2016/wordml/cid" xmlns:w16="http://schemas.microsoft.com/office/word/2018/wordml" xmlns:w16sdtdh="http://schemas.microsoft.com/office/word/2020/wordml/sdtdatahash" xmlns:w16se="http://schemas.microsoft.com/office/word/2015/wordml/symex" xmlns:wpg="http://schemas.microsoft.com/office/word/2010/wordprocessingGroup" xmlns:wpi="http://schemas.microsoft.com/office/word/2010/wordprocessingInk" xmlns:wne="http://schemas.microsoft.com/office/word/2006/wordml" xmlns:wps="http://schemas.microsoft.com/office/word/2010/wordprocessingShape" mc:Ignorable="w14 w15 w16se w16cid w16 w16cex w16sdtdh wp14">
   <w:abstractNum w:abstractNumId="0" w15:restartNumberingAfterBreak="0">
     <w:nsid w:val="2B767FD4"/>
     <w:multiLevelType w:val="hybridMultilevel"/>
@@ -427,14 +527,14 @@
       </w:rPr>
     </w:lvl>
   </w:abstractNum>
-  <w:num w:numId="1">
+  <w:num w:numId="1" w16cid:durableId="1183280018">
     <w:abstractNumId w:val="0"/>
   </w:num>
 </w:numbering>
 </file>
 
 <file path=word/styles.xml><?xml version="1.0" encoding="utf-8"?>
-<w:styles xmlns:mc="http://schemas.openxmlformats.org/markup-compatibility/2006" xmlns:r="http://schemas.openxmlformats.org/officeDocument/2006/relationships" xmlns:w="http://schemas.openxmlformats.org/wordprocessingml/2006/main" xmlns:w14="http://schemas.microsoft.com/office/word/2010/wordml" xmlns:w15="http://schemas.microsoft.com/office/word/2012/wordml" xmlns:w16cex="http://schemas.microsoft.com/office/word/2018/wordml/cex" xmlns:w16cid="http://schemas.microsoft.com/office/word/2016/wordml/cid" xmlns:w16="http://schemas.microsoft.com/office/word/2018/wordml" xmlns:w16se="http://schemas.microsoft.com/office/word/2015/wordml/symex" mc:Ignorable="w14 w15 w16se w16cid w16 w16cex">
+<w:styles xmlns:mc="http://schemas.openxmlformats.org/markup-compatibility/2006" xmlns:r="http://schemas.openxmlformats.org/officeDocument/2006/relationships" xmlns:w="http://schemas.openxmlformats.org/wordprocessingml/2006/main" xmlns:w14="http://schemas.microsoft.com/office/word/2010/wordml" xmlns:w15="http://schemas.microsoft.com/office/word/2012/wordml" xmlns:w16cex="http://schemas.microsoft.com/office/word/2018/wordml/cex" xmlns:w16cid="http://schemas.microsoft.com/office/word/2016/wordml/cid" xmlns:w16="http://schemas.microsoft.com/office/word/2018/wordml" xmlns:w16sdtdh="http://schemas.microsoft.com/office/word/2020/wordml/sdtdatahash" xmlns:w16se="http://schemas.microsoft.com/office/word/2015/wordml/symex" mc:Ignorable="w14 w15 w16se w16cid w16 w16cex w16sdtdh">
   <w:docDefaults>
     <w:rPrDefault>
       <w:rPr>
@@ -835,7 +935,6 @@
   <w:style w:type="character" w:default="1" w:styleId="DefaultParagraphFont">
     <w:name w:val="Default Paragraph Font"/>
     <w:uiPriority w:val="1"/>
-    <w:semiHidden/>
     <w:unhideWhenUsed/>
   </w:style>
   <w:style w:type="table" w:default="1" w:styleId="TableNormal">
@@ -891,6 +990,18 @@
     <w:rPr>
       <w:color w:val="605E5C"/>
       <w:shd w:val="clear" w:color="auto" w:fill="E1DFDD"/>
+    </w:rPr>
+  </w:style>
+  <w:style w:type="character" w:styleId="FollowedHyperlink">
+    <w:name w:val="FollowedHyperlink"/>
+    <w:basedOn w:val="DefaultParagraphFont"/>
+    <w:uiPriority w:val="99"/>
+    <w:semiHidden/>
+    <w:unhideWhenUsed/>
+    <w:rsid w:val="00B414AC"/>
+    <w:rPr>
+      <w:color w:val="954F72" w:themeColor="followedHyperlink"/>
+      <w:u w:val="single"/>
     </w:rPr>
   </w:style>
 </w:styles>
